--- a/assignments/575.win.2022.PS2.docx
+++ b/assignments/575.win.2022.PS2.docx
@@ -106,7 +106,7 @@
           <w:i/>
           <w:iCs/>
         </w:rPr>
-        <w:t>3</w:t>
+        <w:t>6</w:t>
       </w:r>
       <w:r>
         <w:rPr>
@@ -1563,6 +1563,7 @@
       <w:r>
         <w:rPr>
           <w:rFonts w:ascii="Helvetica Neue" w:hAnsi="Helvetica Neue"/>
+          <w:noProof/>
         </w:rPr>
         <w:lastRenderedPageBreak/>
         <w:drawing>
@@ -2191,23 +2192,7 @@
           <w:b/>
           <w:bCs/>
         </w:rPr>
-        <w:t>1.</w:t>
-      </w:r>
-      <w:r>
-        <w:rPr>
-          <w:rFonts w:ascii="Helvetica Neue" w:hAnsi="Helvetica Neue"/>
-          <w:b/>
-          <w:bCs/>
-        </w:rPr>
-        <w:t>3</w:t>
-      </w:r>
-      <w:r>
-        <w:rPr>
-          <w:rFonts w:ascii="Helvetica Neue" w:hAnsi="Helvetica Neue"/>
-          <w:b/>
-          <w:bCs/>
-        </w:rPr>
-        <w:t xml:space="preserve"> </w:t>
+        <w:t xml:space="preserve">1.3 </w:t>
       </w:r>
       <w:r>
         <w:rPr>
@@ -3488,15 +3473,16 @@
           <w:rFonts w:ascii="Helvetica Neue" w:hAnsi="Helvetica Neue"/>
           <w:u w:val="single"/>
         </w:rPr>
-        <w:t>EGFP</w:t>
-      </w:r>
-      <w:r>
+        <w:t>EGFP channel</w:t>
+      </w:r>
+    </w:p>
+    <w:p>
+      <w:pPr>
         <w:rPr>
           <w:rFonts w:ascii="Helvetica Neue" w:hAnsi="Helvetica Neue"/>
           <w:u w:val="single"/>
         </w:rPr>
-        <w:t xml:space="preserve"> channel</w:t>
-      </w:r>
+      </w:pPr>
     </w:p>
     <w:p>
       <w:pPr>
@@ -3585,29 +3571,30 @@
           <w:u w:val="single"/>
         </w:rPr>
       </w:pPr>
-    </w:p>
-    <w:p>
-      <w:pPr>
+      <w:r>
         <w:rPr>
           <w:rFonts w:ascii="Helvetica Neue" w:hAnsi="Helvetica Neue"/>
           <w:u w:val="single"/>
         </w:rPr>
-      </w:pPr>
-      <w:r>
+        <w:lastRenderedPageBreak/>
+        <w:t>TRITC channel</w:t>
+      </w:r>
+    </w:p>
+    <w:p>
+      <w:pPr>
         <w:rPr>
           <w:rFonts w:ascii="Helvetica Neue" w:hAnsi="Helvetica Neue"/>
           <w:u w:val="single"/>
         </w:rPr>
-        <w:lastRenderedPageBreak/>
-        <w:t>TRITC</w:t>
-      </w:r>
-      <w:r>
+      </w:pPr>
+    </w:p>
+    <w:p>
+      <w:pPr>
         <w:rPr>
           <w:rFonts w:ascii="Helvetica Neue" w:hAnsi="Helvetica Neue"/>
           <w:u w:val="single"/>
         </w:rPr>
-        <w:t xml:space="preserve"> channel</w:t>
-      </w:r>
+      </w:pPr>
     </w:p>
     <w:p>
       <w:pPr>
@@ -3704,35 +3691,12 @@
           <w:u w:val="single"/>
         </w:rPr>
       </w:pPr>
-    </w:p>
-    <w:p>
-      <w:pPr>
+      <w:r>
         <w:rPr>
           <w:rFonts w:ascii="Helvetica Neue" w:hAnsi="Helvetica Neue"/>
           <w:u w:val="single"/>
         </w:rPr>
-      </w:pPr>
-    </w:p>
-    <w:p>
-      <w:pPr>
-        <w:rPr>
-          <w:rFonts w:ascii="Helvetica Neue" w:hAnsi="Helvetica Neue"/>
-          <w:u w:val="single"/>
-        </w:rPr>
-      </w:pPr>
-      <w:r>
-        <w:rPr>
-          <w:rFonts w:ascii="Helvetica Neue" w:hAnsi="Helvetica Neue"/>
-          <w:u w:val="single"/>
-        </w:rPr>
-        <w:t xml:space="preserve">Cy5 </w:t>
-      </w:r>
-      <w:r>
-        <w:rPr>
-          <w:rFonts w:ascii="Helvetica Neue" w:hAnsi="Helvetica Neue"/>
-          <w:u w:val="single"/>
-        </w:rPr>
-        <w:t>channel</w:t>
+        <w:t>Cy5 channel</w:t>
       </w:r>
     </w:p>
     <w:p>

--- a/assignments/575.win.2022.PS2.docx
+++ b/assignments/575.win.2022.PS2.docx
@@ -16,31 +16,47 @@
           <w:b/>
           <w:bCs/>
         </w:rPr>
-        <w:t>Gen 575 Winter 2022</w:t>
-      </w:r>
-    </w:p>
-    <w:p>
-      <w:pPr>
+        <w:t xml:space="preserve">Gen 575 </w:t>
+      </w:r>
+      <w:r>
         <w:rPr>
           <w:rFonts w:ascii="Helvetica Neue" w:hAnsi="Helvetica Neue"/>
           <w:b/>
           <w:bCs/>
         </w:rPr>
-      </w:pPr>
+        <w:t>Spring</w:t>
+      </w:r>
       <w:r>
         <w:rPr>
           <w:rFonts w:ascii="Helvetica Neue" w:hAnsi="Helvetica Neue"/>
           <w:b/>
           <w:bCs/>
         </w:rPr>
-        <w:t xml:space="preserve">Problem Set </w:t>
-      </w:r>
-      <w:r>
+        <w:t xml:space="preserve"> 2022</w:t>
+      </w:r>
+    </w:p>
+    <w:p>
+      <w:pPr>
         <w:rPr>
           <w:rFonts w:ascii="Helvetica Neue" w:hAnsi="Helvetica Neue"/>
           <w:b/>
           <w:bCs/>
         </w:rPr>
+      </w:pPr>
+      <w:r>
+        <w:rPr>
+          <w:rFonts w:ascii="Helvetica Neue" w:hAnsi="Helvetica Neue"/>
+          <w:b/>
+          <w:bCs/>
+        </w:rPr>
+        <w:t xml:space="preserve">Problem Set </w:t>
+      </w:r>
+      <w:r>
+        <w:rPr>
+          <w:rFonts w:ascii="Helvetica Neue" w:hAnsi="Helvetica Neue"/>
+          <w:b/>
+          <w:bCs/>
+        </w:rPr>
         <w:t>2</w:t>
       </w:r>
     </w:p>
@@ -114,155 +130,123 @@
           <w:i/>
           <w:iCs/>
         </w:rPr>
-        <w:t xml:space="preserve">-2022 to </w:t>
-      </w:r>
-      <w:proofErr w:type="spellStart"/>
-      <w:r>
+        <w:t>-2022 to beliveau [at] uw.edu</w:t>
+      </w:r>
+    </w:p>
+    <w:p>
+      <w:pPr>
         <w:rPr>
           <w:rFonts w:ascii="Helvetica Neue" w:hAnsi="Helvetica Neue"/>
           <w:i/>
           <w:iCs/>
         </w:rPr>
-        <w:t>beliveau</w:t>
-      </w:r>
-      <w:proofErr w:type="spellEnd"/>
+      </w:pPr>
+    </w:p>
+    <w:p>
+      <w:pPr>
+        <w:rPr>
+          <w:rFonts w:ascii="Helvetica Neue" w:hAnsi="Helvetica Neue"/>
+          <w:b/>
+          <w:bCs/>
+        </w:rPr>
+      </w:pPr>
+      <w:r>
+        <w:rPr>
+          <w:rFonts w:ascii="Helvetica Neue" w:hAnsi="Helvetica Neue"/>
+          <w:b/>
+          <w:bCs/>
+        </w:rPr>
+        <w:t xml:space="preserve">Name: </w:t>
+      </w:r>
+    </w:p>
+    <w:p>
+      <w:pPr>
+        <w:rPr>
+          <w:rFonts w:ascii="Helvetica Neue" w:hAnsi="Helvetica Neue"/>
+        </w:rPr>
+      </w:pPr>
+    </w:p>
+    <w:p>
+      <w:pPr>
+        <w:rPr>
+          <w:rFonts w:ascii="Helvetica Neue" w:hAnsi="Helvetica Neue"/>
+          <w:b/>
+          <w:bCs/>
+        </w:rPr>
+      </w:pPr>
+      <w:r>
+        <w:rPr>
+          <w:rFonts w:ascii="Helvetica Neue" w:hAnsi="Helvetica Neue"/>
+          <w:b/>
+          <w:bCs/>
+        </w:rPr>
+        <w:t xml:space="preserve">Problem 1 </w:t>
+      </w:r>
+      <w:r>
+        <w:rPr>
+          <w:rFonts w:ascii="Helvetica Neue" w:hAnsi="Helvetica Neue"/>
+          <w:b/>
+          <w:bCs/>
+        </w:rPr>
+        <w:t>(</w:t>
+      </w:r>
+      <w:r>
+        <w:rPr>
+          <w:rFonts w:ascii="Helvetica Neue" w:hAnsi="Helvetica Neue"/>
+          <w:b/>
+          <w:bCs/>
+        </w:rPr>
+        <w:t>5</w:t>
+      </w:r>
+      <w:r>
+        <w:rPr>
+          <w:rFonts w:ascii="Helvetica Neue" w:hAnsi="Helvetica Neue"/>
+          <w:b/>
+          <w:bCs/>
+        </w:rPr>
+        <w:t>0</w:t>
+      </w:r>
+      <w:r>
+        <w:rPr>
+          <w:rFonts w:ascii="Helvetica Neue" w:hAnsi="Helvetica Neue"/>
+          <w:b/>
+          <w:bCs/>
+        </w:rPr>
+        <w:t xml:space="preserve"> points)</w:t>
+      </w:r>
+    </w:p>
+    <w:p>
+      <w:pPr>
+        <w:rPr>
+          <w:rFonts w:ascii="Helvetica Neue" w:hAnsi="Helvetica Neue"/>
+        </w:rPr>
+      </w:pPr>
+    </w:p>
+    <w:p>
+      <w:pPr>
+        <w:rPr>
+          <w:rFonts w:ascii="Helvetica Neue" w:hAnsi="Helvetica Neue"/>
+        </w:rPr>
+      </w:pPr>
+      <w:r>
+        <w:rPr>
+          <w:rFonts w:ascii="Helvetica Neue" w:hAnsi="Helvetica Neue"/>
+        </w:rPr>
+        <w:t xml:space="preserve">You are starting a new technology development project that involves </w:t>
+      </w:r>
       <w:r>
         <w:rPr>
           <w:rFonts w:ascii="Helvetica Neue" w:hAnsi="Helvetica Neue"/>
           <w:i/>
           <w:iCs/>
         </w:rPr>
-        <w:t xml:space="preserve"> [at] uw.edu</w:t>
-      </w:r>
-    </w:p>
-    <w:p>
-      <w:pPr>
-        <w:rPr>
-          <w:rFonts w:ascii="Helvetica Neue" w:hAnsi="Helvetica Neue"/>
-          <w:i/>
-          <w:iCs/>
-        </w:rPr>
-      </w:pPr>
-    </w:p>
-    <w:p>
-      <w:pPr>
-        <w:rPr>
-          <w:rFonts w:ascii="Helvetica Neue" w:hAnsi="Helvetica Neue"/>
-          <w:b/>
-          <w:bCs/>
-        </w:rPr>
-      </w:pPr>
-      <w:r>
-        <w:rPr>
-          <w:rFonts w:ascii="Helvetica Neue" w:hAnsi="Helvetica Neue"/>
-          <w:b/>
-          <w:bCs/>
-        </w:rPr>
-        <w:t xml:space="preserve">Name: </w:t>
-      </w:r>
-    </w:p>
-    <w:p>
-      <w:pPr>
-        <w:rPr>
-          <w:rFonts w:ascii="Helvetica Neue" w:hAnsi="Helvetica Neue"/>
-        </w:rPr>
-      </w:pPr>
-    </w:p>
-    <w:p>
-      <w:pPr>
-        <w:rPr>
-          <w:rFonts w:ascii="Helvetica Neue" w:hAnsi="Helvetica Neue"/>
-          <w:b/>
-          <w:bCs/>
-        </w:rPr>
-      </w:pPr>
-      <w:r>
-        <w:rPr>
-          <w:rFonts w:ascii="Helvetica Neue" w:hAnsi="Helvetica Neue"/>
-          <w:b/>
-          <w:bCs/>
-        </w:rPr>
-        <w:t xml:space="preserve">Problem 1 </w:t>
-      </w:r>
-      <w:r>
-        <w:rPr>
-          <w:rFonts w:ascii="Helvetica Neue" w:hAnsi="Helvetica Neue"/>
-          <w:b/>
-          <w:bCs/>
-        </w:rPr>
-        <w:t>(</w:t>
-      </w:r>
-      <w:r>
-        <w:rPr>
-          <w:rFonts w:ascii="Helvetica Neue" w:hAnsi="Helvetica Neue"/>
-          <w:b/>
-          <w:bCs/>
-        </w:rPr>
-        <w:t>5</w:t>
-      </w:r>
-      <w:r>
-        <w:rPr>
-          <w:rFonts w:ascii="Helvetica Neue" w:hAnsi="Helvetica Neue"/>
-          <w:b/>
-          <w:bCs/>
-        </w:rPr>
-        <w:t>0</w:t>
-      </w:r>
-      <w:r>
-        <w:rPr>
-          <w:rFonts w:ascii="Helvetica Neue" w:hAnsi="Helvetica Neue"/>
-          <w:b/>
-          <w:bCs/>
-        </w:rPr>
-        <w:t xml:space="preserve"> points)</w:t>
-      </w:r>
-    </w:p>
-    <w:p>
-      <w:pPr>
-        <w:rPr>
-          <w:rFonts w:ascii="Helvetica Neue" w:hAnsi="Helvetica Neue"/>
-        </w:rPr>
-      </w:pPr>
-    </w:p>
-    <w:p>
-      <w:pPr>
-        <w:rPr>
-          <w:rFonts w:ascii="Helvetica Neue" w:hAnsi="Helvetica Neue"/>
-        </w:rPr>
-      </w:pPr>
-      <w:r>
-        <w:rPr>
-          <w:rFonts w:ascii="Helvetica Neue" w:hAnsi="Helvetica Neue"/>
-        </w:rPr>
-        <w:t xml:space="preserve">You are starting a new technology development project that involves </w:t>
-      </w:r>
-      <w:r>
-        <w:rPr>
-          <w:rFonts w:ascii="Helvetica Neue" w:hAnsi="Helvetica Neue"/>
-          <w:i/>
-          <w:iCs/>
-        </w:rPr>
         <w:t>in situ</w:t>
       </w:r>
       <w:r>
         <w:rPr>
           <w:rFonts w:ascii="Helvetica Neue" w:hAnsi="Helvetica Neue"/>
         </w:rPr>
-        <w:t xml:space="preserve"> sequencing. You intend to do four color imaging by hacking a 4-color Illumina </w:t>
-      </w:r>
-      <w:proofErr w:type="spellStart"/>
-      <w:r>
-        <w:rPr>
-          <w:rFonts w:ascii="Helvetica Neue" w:hAnsi="Helvetica Neue"/>
-        </w:rPr>
-        <w:t>MiSeq</w:t>
-      </w:r>
-      <w:proofErr w:type="spellEnd"/>
-      <w:r>
-        <w:rPr>
-          <w:rFonts w:ascii="Helvetica Neue" w:hAnsi="Helvetica Neue"/>
-        </w:rPr>
-        <w:t xml:space="preserve"> kit. While information about the dyes used in the kit are proprietary, your internet searching </w:t>
+        <w:t xml:space="preserve"> sequencing. You intend to do four color imaging by hacking a 4-color Illumina MiSeq kit. While information about the dyes used in the kit are proprietary, your internet searching </w:t>
       </w:r>
       <w:r>
         <w:rPr>
@@ -769,21 +753,7 @@
         <w:rPr>
           <w:rFonts w:ascii="Helvetica Neue" w:hAnsi="Helvetica Neue"/>
         </w:rPr>
-        <w:t>in this ideal case you will have narrow linewidth, coherent (</w:t>
-      </w:r>
-      <w:proofErr w:type="spellStart"/>
-      <w:r>
-        <w:rPr>
-          <w:rFonts w:ascii="Helvetica Neue" w:hAnsi="Helvetica Neue"/>
-        </w:rPr>
-        <w:t>ie</w:t>
-      </w:r>
-      <w:proofErr w:type="spellEnd"/>
-      <w:r>
-        <w:rPr>
-          <w:rFonts w:ascii="Helvetica Neue" w:hAnsi="Helvetica Neue"/>
-        </w:rPr>
-        <w:t xml:space="preserve">, laser) light sources available for all four dyes. You may enter your answers in shorthand form—e.g., </w:t>
+        <w:t xml:space="preserve">in this ideal case you will have narrow linewidth, coherent (ie, laser) light sources available for all four dyes. You may enter your answers in shorthand form—e.g., </w:t>
       </w:r>
       <w:r>
         <w:rPr>
@@ -825,21 +795,7 @@
         <w:rPr>
           <w:rFonts w:ascii="Helvetica Neue" w:hAnsi="Helvetica Neue"/>
         </w:rPr>
-        <w:t xml:space="preserve">, “555dm” to indicate a </w:t>
-      </w:r>
-      <w:proofErr w:type="spellStart"/>
-      <w:r>
-        <w:rPr>
-          <w:rFonts w:ascii="Helvetica Neue" w:hAnsi="Helvetica Neue"/>
-        </w:rPr>
-        <w:t>longpass</w:t>
-      </w:r>
-      <w:proofErr w:type="spellEnd"/>
-      <w:r>
-        <w:rPr>
-          <w:rFonts w:ascii="Helvetica Neue" w:hAnsi="Helvetica Neue"/>
-        </w:rPr>
-        <w:t xml:space="preserve"> dichroic mirror that reflects light </w:t>
+        <w:t xml:space="preserve">, “555dm” to indicate a longpass dichroic mirror that reflects light </w:t>
       </w:r>
       <w:r>
         <w:rPr>
@@ -869,21 +825,7 @@
         <w:rPr>
           <w:rFonts w:ascii="Helvetica Neue" w:hAnsi="Helvetica Neue"/>
         </w:rPr>
-        <w:t xml:space="preserve"> to indicate a </w:t>
-      </w:r>
-      <w:proofErr w:type="spellStart"/>
-      <w:r>
-        <w:rPr>
-          <w:rFonts w:ascii="Helvetica Neue" w:hAnsi="Helvetica Neue"/>
-        </w:rPr>
-        <w:t>longpass</w:t>
-      </w:r>
-      <w:proofErr w:type="spellEnd"/>
-      <w:r>
-        <w:rPr>
-          <w:rFonts w:ascii="Helvetica Neue" w:hAnsi="Helvetica Neue"/>
-        </w:rPr>
-        <w:t xml:space="preserve"> filter that transmits light with a wavelength &gt;550 nm. An example “</w:t>
+        <w:t xml:space="preserve"> to indicate a longpass filter that transmits light with a wavelength &gt;550 nm. An example “</w:t>
       </w:r>
       <w:r>
         <w:rPr>
@@ -954,18 +896,8 @@
                 <w:b/>
                 <w:bCs/>
               </w:rPr>
-              <w:t xml:space="preserve"> </w:t>
-            </w:r>
-            <w:proofErr w:type="gramStart"/>
-            <w:r>
-              <w:rPr>
-                <w:rFonts w:ascii="Helvetica Neue" w:hAnsi="Helvetica Neue"/>
-                <w:b/>
-                <w:bCs/>
-              </w:rPr>
-              <w:t>cube</w:t>
-            </w:r>
-            <w:proofErr w:type="gramEnd"/>
+              <w:t xml:space="preserve"> cube</w:t>
+            </w:r>
           </w:p>
         </w:tc>
       </w:tr>
@@ -1026,19 +958,11 @@
                 <w:rFonts w:ascii="Helvetica Neue" w:hAnsi="Helvetica Neue"/>
               </w:rPr>
             </w:pPr>
-            <w:proofErr w:type="spellStart"/>
-            <w:r>
-              <w:rPr>
-                <w:rFonts w:ascii="Helvetica Neue" w:hAnsi="Helvetica Neue"/>
-              </w:rPr>
-              <w:t>Em</w:t>
-            </w:r>
-            <w:proofErr w:type="spellEnd"/>
-            <w:r>
-              <w:rPr>
-                <w:rFonts w:ascii="Helvetica Neue" w:hAnsi="Helvetica Neue"/>
-              </w:rPr>
-              <w:t>: 520</w:t>
+            <w:r>
+              <w:rPr>
+                <w:rFonts w:ascii="Helvetica Neue" w:hAnsi="Helvetica Neue"/>
+              </w:rPr>
+              <w:t>Em: 520</w:t>
             </w:r>
             <w:r>
               <w:rPr>
@@ -1367,19 +1291,11 @@
                 <w:rFonts w:ascii="Helvetica Neue" w:hAnsi="Helvetica Neue"/>
               </w:rPr>
             </w:pPr>
-            <w:proofErr w:type="spellStart"/>
-            <w:r>
-              <w:rPr>
-                <w:rFonts w:ascii="Helvetica Neue" w:hAnsi="Helvetica Neue"/>
-              </w:rPr>
-              <w:t>Em</w:t>
-            </w:r>
-            <w:proofErr w:type="spellEnd"/>
-            <w:r>
-              <w:rPr>
-                <w:rFonts w:ascii="Helvetica Neue" w:hAnsi="Helvetica Neue"/>
-              </w:rPr>
-              <w:t>:</w:t>
+            <w:r>
+              <w:rPr>
+                <w:rFonts w:ascii="Helvetica Neue" w:hAnsi="Helvetica Neue"/>
+              </w:rPr>
+              <w:t>Em:</w:t>
             </w:r>
           </w:p>
         </w:tc>
@@ -1393,19 +1309,11 @@
                 <w:rFonts w:ascii="Helvetica Neue" w:hAnsi="Helvetica Neue"/>
               </w:rPr>
             </w:pPr>
-            <w:proofErr w:type="spellStart"/>
-            <w:r>
-              <w:rPr>
-                <w:rFonts w:ascii="Helvetica Neue" w:hAnsi="Helvetica Neue"/>
-              </w:rPr>
-              <w:t>Em</w:t>
-            </w:r>
-            <w:proofErr w:type="spellEnd"/>
-            <w:r>
-              <w:rPr>
-                <w:rFonts w:ascii="Helvetica Neue" w:hAnsi="Helvetica Neue"/>
-              </w:rPr>
-              <w:t>:</w:t>
+            <w:r>
+              <w:rPr>
+                <w:rFonts w:ascii="Helvetica Neue" w:hAnsi="Helvetica Neue"/>
+              </w:rPr>
+              <w:t>Em:</w:t>
             </w:r>
           </w:p>
         </w:tc>
@@ -1419,19 +1327,11 @@
                 <w:rFonts w:ascii="Helvetica Neue" w:hAnsi="Helvetica Neue"/>
               </w:rPr>
             </w:pPr>
-            <w:proofErr w:type="spellStart"/>
-            <w:r>
-              <w:rPr>
-                <w:rFonts w:ascii="Helvetica Neue" w:hAnsi="Helvetica Neue"/>
-              </w:rPr>
-              <w:t>Em</w:t>
-            </w:r>
-            <w:proofErr w:type="spellEnd"/>
-            <w:r>
-              <w:rPr>
-                <w:rFonts w:ascii="Helvetica Neue" w:hAnsi="Helvetica Neue"/>
-              </w:rPr>
-              <w:t>:</w:t>
+            <w:r>
+              <w:rPr>
+                <w:rFonts w:ascii="Helvetica Neue" w:hAnsi="Helvetica Neue"/>
+              </w:rPr>
+              <w:t>Em:</w:t>
             </w:r>
           </w:p>
         </w:tc>
@@ -1445,19 +1345,11 @@
                 <w:rFonts w:ascii="Helvetica Neue" w:hAnsi="Helvetica Neue"/>
               </w:rPr>
             </w:pPr>
-            <w:proofErr w:type="spellStart"/>
-            <w:r>
-              <w:rPr>
-                <w:rFonts w:ascii="Helvetica Neue" w:hAnsi="Helvetica Neue"/>
-              </w:rPr>
-              <w:t>Em</w:t>
-            </w:r>
-            <w:proofErr w:type="spellEnd"/>
-            <w:r>
-              <w:rPr>
-                <w:rFonts w:ascii="Helvetica Neue" w:hAnsi="Helvetica Neue"/>
-              </w:rPr>
-              <w:t>:</w:t>
+            <w:r>
+              <w:rPr>
+                <w:rFonts w:ascii="Helvetica Neue" w:hAnsi="Helvetica Neue"/>
+              </w:rPr>
+              <w:t>Em:</w:t>
             </w:r>
           </w:p>
         </w:tc>
@@ -2066,19 +1958,11 @@
                 <w:rFonts w:ascii="Helvetica Neue" w:hAnsi="Helvetica Neue"/>
               </w:rPr>
             </w:pPr>
-            <w:proofErr w:type="spellStart"/>
-            <w:r>
-              <w:rPr>
-                <w:rFonts w:ascii="Helvetica Neue" w:hAnsi="Helvetica Neue"/>
-              </w:rPr>
-              <w:t>Em</w:t>
-            </w:r>
-            <w:proofErr w:type="spellEnd"/>
-            <w:r>
-              <w:rPr>
-                <w:rFonts w:ascii="Helvetica Neue" w:hAnsi="Helvetica Neue"/>
-              </w:rPr>
-              <w:t>:</w:t>
+            <w:r>
+              <w:rPr>
+                <w:rFonts w:ascii="Helvetica Neue" w:hAnsi="Helvetica Neue"/>
+              </w:rPr>
+              <w:t>Em:</w:t>
             </w:r>
           </w:p>
         </w:tc>
@@ -2092,19 +1976,11 @@
                 <w:rFonts w:ascii="Helvetica Neue" w:hAnsi="Helvetica Neue"/>
               </w:rPr>
             </w:pPr>
-            <w:proofErr w:type="spellStart"/>
-            <w:r>
-              <w:rPr>
-                <w:rFonts w:ascii="Helvetica Neue" w:hAnsi="Helvetica Neue"/>
-              </w:rPr>
-              <w:t>Em</w:t>
-            </w:r>
-            <w:proofErr w:type="spellEnd"/>
-            <w:r>
-              <w:rPr>
-                <w:rFonts w:ascii="Helvetica Neue" w:hAnsi="Helvetica Neue"/>
-              </w:rPr>
-              <w:t>:</w:t>
+            <w:r>
+              <w:rPr>
+                <w:rFonts w:ascii="Helvetica Neue" w:hAnsi="Helvetica Neue"/>
+              </w:rPr>
+              <w:t>Em:</w:t>
             </w:r>
           </w:p>
         </w:tc>
@@ -2118,19 +1994,11 @@
                 <w:rFonts w:ascii="Helvetica Neue" w:hAnsi="Helvetica Neue"/>
               </w:rPr>
             </w:pPr>
-            <w:proofErr w:type="spellStart"/>
-            <w:r>
-              <w:rPr>
-                <w:rFonts w:ascii="Helvetica Neue" w:hAnsi="Helvetica Neue"/>
-              </w:rPr>
-              <w:t>Em</w:t>
-            </w:r>
-            <w:proofErr w:type="spellEnd"/>
-            <w:r>
-              <w:rPr>
-                <w:rFonts w:ascii="Helvetica Neue" w:hAnsi="Helvetica Neue"/>
-              </w:rPr>
-              <w:t>:</w:t>
+            <w:r>
+              <w:rPr>
+                <w:rFonts w:ascii="Helvetica Neue" w:hAnsi="Helvetica Neue"/>
+              </w:rPr>
+              <w:t>Em:</w:t>
             </w:r>
           </w:p>
         </w:tc>
@@ -2144,19 +2012,11 @@
                 <w:rFonts w:ascii="Helvetica Neue" w:hAnsi="Helvetica Neue"/>
               </w:rPr>
             </w:pPr>
-            <w:proofErr w:type="spellStart"/>
-            <w:r>
-              <w:rPr>
-                <w:rFonts w:ascii="Helvetica Neue" w:hAnsi="Helvetica Neue"/>
-              </w:rPr>
-              <w:t>Em</w:t>
-            </w:r>
-            <w:proofErr w:type="spellEnd"/>
-            <w:r>
-              <w:rPr>
-                <w:rFonts w:ascii="Helvetica Neue" w:hAnsi="Helvetica Neue"/>
-              </w:rPr>
-              <w:t>:</w:t>
+            <w:r>
+              <w:rPr>
+                <w:rFonts w:ascii="Helvetica Neue" w:hAnsi="Helvetica Neue"/>
+              </w:rPr>
+              <w:t>Em:</w:t>
             </w:r>
           </w:p>
         </w:tc>
@@ -2291,21 +2151,7 @@
         <w:rPr>
           <w:rFonts w:ascii="Helvetica Neue" w:hAnsi="Helvetica Neue"/>
         </w:rPr>
-        <w:t xml:space="preserve"> (</w:t>
-      </w:r>
-      <w:proofErr w:type="spellStart"/>
-      <w:r>
-        <w:rPr>
-          <w:rFonts w:ascii="Helvetica Neue" w:hAnsi="Helvetica Neue"/>
-        </w:rPr>
-        <w:t>eg</w:t>
-      </w:r>
-      <w:proofErr w:type="spellEnd"/>
-      <w:r>
-        <w:rPr>
-          <w:rFonts w:ascii="Helvetica Neue" w:hAnsi="Helvetica Neue"/>
-        </w:rPr>
-        <w:t xml:space="preserve">, </w:t>
+        <w:t xml:space="preserve"> (eg, </w:t>
       </w:r>
       <w:r>
         <w:rPr>
@@ -2490,19 +2336,11 @@
                 <w:rFonts w:ascii="Helvetica Neue" w:hAnsi="Helvetica Neue"/>
               </w:rPr>
             </w:pPr>
-            <w:proofErr w:type="spellStart"/>
-            <w:r>
-              <w:rPr>
-                <w:rFonts w:ascii="Helvetica Neue" w:hAnsi="Helvetica Neue"/>
-              </w:rPr>
-              <w:t>Em</w:t>
-            </w:r>
-            <w:proofErr w:type="spellEnd"/>
-            <w:r>
-              <w:rPr>
-                <w:rFonts w:ascii="Helvetica Neue" w:hAnsi="Helvetica Neue"/>
-              </w:rPr>
-              <w:t>:</w:t>
+            <w:r>
+              <w:rPr>
+                <w:rFonts w:ascii="Helvetica Neue" w:hAnsi="Helvetica Neue"/>
+              </w:rPr>
+              <w:t>Em:</w:t>
             </w:r>
           </w:p>
         </w:tc>
@@ -2516,19 +2354,11 @@
                 <w:rFonts w:ascii="Helvetica Neue" w:hAnsi="Helvetica Neue"/>
               </w:rPr>
             </w:pPr>
-            <w:proofErr w:type="spellStart"/>
-            <w:r>
-              <w:rPr>
-                <w:rFonts w:ascii="Helvetica Neue" w:hAnsi="Helvetica Neue"/>
-              </w:rPr>
-              <w:t>Em</w:t>
-            </w:r>
-            <w:proofErr w:type="spellEnd"/>
-            <w:r>
-              <w:rPr>
-                <w:rFonts w:ascii="Helvetica Neue" w:hAnsi="Helvetica Neue"/>
-              </w:rPr>
-              <w:t>:</w:t>
+            <w:r>
+              <w:rPr>
+                <w:rFonts w:ascii="Helvetica Neue" w:hAnsi="Helvetica Neue"/>
+              </w:rPr>
+              <w:t>Em:</w:t>
             </w:r>
           </w:p>
         </w:tc>
@@ -2568,21 +2398,7 @@
         <w:rPr>
           <w:rFonts w:ascii="Helvetica Neue" w:hAnsi="Helvetica Neue"/>
         </w:rPr>
-        <w:t xml:space="preserve">You place your Chroma order but find out soon after that that your custom cubes will not ship for several months due to supply chain issues. Sad. </w:t>
-      </w:r>
-      <w:proofErr w:type="gramStart"/>
-      <w:r>
-        <w:rPr>
-          <w:rFonts w:ascii="Helvetica Neue" w:hAnsi="Helvetica Neue"/>
-        </w:rPr>
-        <w:t>In order to</w:t>
-      </w:r>
-      <w:proofErr w:type="gramEnd"/>
-      <w:r>
-        <w:rPr>
-          <w:rFonts w:ascii="Helvetica Neue" w:hAnsi="Helvetica Neue"/>
-        </w:rPr>
-        <w:t xml:space="preserve"> keep the project moving, your PI suggests</w:t>
+        <w:t>You place your Chroma order but find out soon after that that your custom cubes will not ship for several months due to supply chain issues. Sad. In order to keep the project moving, your PI suggests</w:t>
       </w:r>
       <w:r>
         <w:rPr>
@@ -2626,7 +2442,6 @@
         </w:rPr>
         <w:t xml:space="preserve"> </w:t>
       </w:r>
-      <w:proofErr w:type="gramStart"/>
       <w:r>
         <w:rPr>
           <w:rFonts w:ascii="Helvetica Neue" w:hAnsi="Helvetica Neue"/>
@@ -2635,7 +2450,6 @@
         </w:rPr>
         <w:t>in situ</w:t>
       </w:r>
-      <w:proofErr w:type="gramEnd"/>
       <w:r>
         <w:rPr>
           <w:rFonts w:ascii="Helvetica Neue" w:hAnsi="Helvetica Neue"/>
@@ -2978,19 +2792,11 @@
                 <w:rFonts w:ascii="Helvetica Neue" w:hAnsi="Helvetica Neue"/>
               </w:rPr>
             </w:pPr>
-            <w:proofErr w:type="spellStart"/>
-            <w:r>
-              <w:rPr>
-                <w:rFonts w:ascii="Helvetica Neue" w:hAnsi="Helvetica Neue"/>
-              </w:rPr>
-              <w:t>Em</w:t>
-            </w:r>
-            <w:proofErr w:type="spellEnd"/>
-            <w:r>
-              <w:rPr>
-                <w:rFonts w:ascii="Helvetica Neue" w:hAnsi="Helvetica Neue"/>
-              </w:rPr>
-              <w:t>:</w:t>
+            <w:r>
+              <w:rPr>
+                <w:rFonts w:ascii="Helvetica Neue" w:hAnsi="Helvetica Neue"/>
+              </w:rPr>
+              <w:t>Em:</w:t>
             </w:r>
             <w:r>
               <w:rPr>
@@ -3010,19 +2816,11 @@
                 <w:rFonts w:ascii="Helvetica Neue" w:hAnsi="Helvetica Neue"/>
               </w:rPr>
             </w:pPr>
-            <w:proofErr w:type="spellStart"/>
-            <w:r>
-              <w:rPr>
-                <w:rFonts w:ascii="Helvetica Neue" w:hAnsi="Helvetica Neue"/>
-              </w:rPr>
-              <w:t>Em</w:t>
-            </w:r>
-            <w:proofErr w:type="spellEnd"/>
-            <w:r>
-              <w:rPr>
-                <w:rFonts w:ascii="Helvetica Neue" w:hAnsi="Helvetica Neue"/>
-              </w:rPr>
-              <w:t>:</w:t>
+            <w:r>
+              <w:rPr>
+                <w:rFonts w:ascii="Helvetica Neue" w:hAnsi="Helvetica Neue"/>
+              </w:rPr>
+              <w:t>Em:</w:t>
             </w:r>
             <w:r>
               <w:rPr>
@@ -3042,19 +2840,11 @@
                 <w:rFonts w:ascii="Helvetica Neue" w:hAnsi="Helvetica Neue"/>
               </w:rPr>
             </w:pPr>
-            <w:proofErr w:type="spellStart"/>
-            <w:r>
-              <w:rPr>
-                <w:rFonts w:ascii="Helvetica Neue" w:hAnsi="Helvetica Neue"/>
-              </w:rPr>
-              <w:t>Em</w:t>
-            </w:r>
-            <w:proofErr w:type="spellEnd"/>
-            <w:r>
-              <w:rPr>
-                <w:rFonts w:ascii="Helvetica Neue" w:hAnsi="Helvetica Neue"/>
-              </w:rPr>
-              <w:t>:</w:t>
+            <w:r>
+              <w:rPr>
+                <w:rFonts w:ascii="Helvetica Neue" w:hAnsi="Helvetica Neue"/>
+              </w:rPr>
+              <w:t>Em:</w:t>
             </w:r>
             <w:r>
               <w:rPr>
@@ -3074,19 +2864,11 @@
                 <w:rFonts w:ascii="Helvetica Neue" w:hAnsi="Helvetica Neue"/>
               </w:rPr>
             </w:pPr>
-            <w:proofErr w:type="spellStart"/>
-            <w:r>
-              <w:rPr>
-                <w:rFonts w:ascii="Helvetica Neue" w:hAnsi="Helvetica Neue"/>
-              </w:rPr>
-              <w:t>Em</w:t>
-            </w:r>
-            <w:proofErr w:type="spellEnd"/>
-            <w:r>
-              <w:rPr>
-                <w:rFonts w:ascii="Helvetica Neue" w:hAnsi="Helvetica Neue"/>
-              </w:rPr>
-              <w:t>:</w:t>
+            <w:r>
+              <w:rPr>
+                <w:rFonts w:ascii="Helvetica Neue" w:hAnsi="Helvetica Neue"/>
+              </w:rPr>
+              <w:t>Em:</w:t>
             </w:r>
             <w:r>
               <w:rPr>
@@ -3109,21 +2891,7 @@
           <w:rFonts w:ascii="Helvetica Neue" w:hAnsi="Helvetica Neue"/>
         </w:rPr>
         <w:lastRenderedPageBreak/>
-        <w:t xml:space="preserve">For simplicity, your PI suggests you pick either an ATTO or Alexa Fluor dye for each channel. Add the filter sets above to </w:t>
-      </w:r>
-      <w:proofErr w:type="spellStart"/>
-      <w:r>
-        <w:rPr>
-          <w:rFonts w:ascii="Helvetica Neue" w:hAnsi="Helvetica Neue"/>
-        </w:rPr>
-        <w:t>FPbase</w:t>
-      </w:r>
-      <w:proofErr w:type="spellEnd"/>
-      <w:r>
-        <w:rPr>
-          <w:rFonts w:ascii="Helvetica Neue" w:hAnsi="Helvetica Neue"/>
-        </w:rPr>
-        <w:t xml:space="preserve"> (</w:t>
+        <w:t>For simplicity, your PI suggests you pick either an ATTO or Alexa Fluor dye for each channel. Add the filter sets above to FPbase (</w:t>
       </w:r>
       <w:hyperlink r:id="rId7" w:history="1">
         <w:r>
@@ -3282,21 +3050,7 @@
         <w:rPr>
           <w:rFonts w:ascii="Helvetica Neue" w:hAnsi="Helvetica Neue"/>
         </w:rPr>
-        <w:t xml:space="preserve">For each channel, take a screenshot of the collection efficiency of the emission light from the </w:t>
-      </w:r>
-      <w:proofErr w:type="spellStart"/>
-      <w:r>
-        <w:rPr>
-          <w:rFonts w:ascii="Helvetica Neue" w:hAnsi="Helvetica Neue"/>
-        </w:rPr>
-        <w:t>FPbase</w:t>
-      </w:r>
-      <w:proofErr w:type="spellEnd"/>
-      <w:r>
-        <w:rPr>
-          <w:rFonts w:ascii="Helvetica Neue" w:hAnsi="Helvetica Neue"/>
-        </w:rPr>
-        <w:t xml:space="preserve"> ‘Efficiency’ tab and paste it below. You can enter “X-Cite 120Q Metal Halide” as the light source in order approximate the lamp on the </w:t>
+        <w:t xml:space="preserve">For each channel, take a screenshot of the collection efficiency of the emission light from the FPbase ‘Efficiency’ tab and paste it below. You can enter “X-Cite 120Q Metal Halide” as the light source in order approximate the lamp on the </w:t>
       </w:r>
       <w:r>
         <w:rPr>
